--- a/DOCS/ПР_3.docx
+++ b/DOCS/ПР_3.docx
@@ -1154,8 +1154,6 @@
           <w:lang w:val="ru-RU"/>
         </w:rPr>
       </w:pPr>
-      <w:bookmarkStart w:id="0" w:name="_GoBack"/>
-      <w:bookmarkEnd w:id="0"/>
       <w:r>
         <w:rPr>
           <w:lang w:val="ru-RU"/>
@@ -1710,7 +1708,15 @@
         <w:rPr>
           <w:lang w:val="ru-RU"/>
         </w:rPr>
-        <w:t xml:space="preserve"> вертикальная линия определенной длины. Найдите две линии, которые вместе с осью </w:t>
+        <w:t xml:space="preserve"> вертикальная линия определенной длины. Найд</w:t>
+      </w:r>
+      <w:bookmarkStart w:id="0" w:name="_GoBack"/>
+      <w:bookmarkEnd w:id="0"/>
+      <w:r>
+        <w:rPr>
+          <w:lang w:val="ru-RU"/>
+        </w:rPr>
+        <w:t xml:space="preserve">ите две линии, которые вместе с осью </w:t>
       </w:r>
       <w:r>
         <w:t>x</w:t>
@@ -1866,16 +1872,16 @@
       <w:r>
         <w:rPr>
           <w:rFonts w:ascii="Arial" w:hAnsi="Arial" w:cs="Arial"/>
-          <w:noProof/>
           <w:sz w:val="30"/>
           <w:szCs w:val="30"/>
           <w:lang w:val="ru-RU"/>
         </w:rPr>
+        <w:lastRenderedPageBreak/>
         <w:drawing>
-          <wp:inline distT="0" distB="0" distL="0" distR="0" wp14:anchorId="3D4E1C67" wp14:editId="1AC43A04">
-            <wp:extent cx="5613400" cy="298685"/>
-            <wp:effectExtent l="0" t="0" r="0" b="6350"/>
-            <wp:docPr id="10" name="Рисунок 10"/>
+          <wp:inline distT="0" distB="0" distL="0" distR="0" wp14:anchorId="59B28C7B" wp14:editId="31C43455">
+            <wp:extent cx="4934639" cy="866896"/>
+            <wp:effectExtent l="0" t="0" r="0" b="9525"/>
+            <wp:docPr id="2" name="Рисунок 2"/>
             <wp:cNvGraphicFramePr>
               <a:graphicFrameLocks xmlns:a="http://schemas.openxmlformats.org/drawingml/2006/main" noChangeAspect="1"/>
             </wp:cNvGraphicFramePr>
@@ -1895,7 +1901,7 @@
                   <pic:spPr>
                     <a:xfrm>
                       <a:off x="0" y="0"/>
-                      <a:ext cx="6048836" cy="321854"/>
+                      <a:ext cx="4934639" cy="866896"/>
                     </a:xfrm>
                     <a:prstGeom prst="rect">
                       <a:avLst/>
@@ -2885,7 +2891,7 @@
 </file>
 
 <file path=customXml/itemProps1.xml><?xml version="1.0" encoding="utf-8"?>
-<ds:datastoreItem xmlns:ds="http://schemas.openxmlformats.org/officeDocument/2006/customXml" ds:itemID="{48823F24-40ED-4B2D-9EAA-ED33AA43CDF3}">
+<ds:datastoreItem xmlns:ds="http://schemas.openxmlformats.org/officeDocument/2006/customXml" ds:itemID="{92CF121E-D2F7-48D8-8E64-67BCE3395FE7}">
   <ds:schemaRefs>
     <ds:schemaRef ds:uri="http://schemas.openxmlformats.org/officeDocument/2006/bibliography"/>
   </ds:schemaRefs>
